--- a/Material/SIS_Academico_Projeto_FichaTCC1.docx
+++ b/Material/SIS_Academico_Projeto_FichaTCC1.docx
@@ -29,11 +29,6 @@
       <w:r>
         <w:t xml:space="preserve"> – projeto</w:t>
       </w:r>
-    </w:p>
-    <w:p>
-      <w:pPr>
-        <w:pStyle w:val="TF-xAvalLINHA"/>
-      </w:pPr>
     </w:p>
     <w:p>
       <w:pPr>
@@ -2910,11 +2905,6 @@
       <w:r>
         <w:t xml:space="preserve"> – projeto</w:t>
       </w:r>
-    </w:p>
-    <w:p>
-      <w:pPr>
-        <w:pStyle w:val="TF-xAvalLINHA"/>
-      </w:pPr>
     </w:p>
     <w:p>
       <w:pPr>
